--- a/doc/teste_doc.docx
+++ b/doc/teste_doc.docx
@@ -3,8 +3,70 @@
 <w:document xmlns:wpc="http://schemas.microsoft.com/office/word/2010/wordprocessingCanvas" xmlns:mc="http://schemas.openxmlformats.org/markup-compatibility/2006" xmlns:o="urn:schemas-microsoft-com:office:office" xmlns:r="http://schemas.openxmlformats.org/officeDocument/2006/relationships" xmlns:m="http://schemas.openxmlformats.org/officeDocument/2006/math" xmlns:v="urn:schemas-microsoft-com:vml" xmlns:wp14="http://schemas.microsoft.com/office/word/2010/wordprocessingDrawing" xmlns:wp="http://schemas.openxmlformats.org/drawingml/2006/wordprocessingDrawing" xmlns:w10="urn:schemas-microsoft-com:office:word" xmlns:w="http://schemas.openxmlformats.org/wordprocessingml/2006/main" xmlns:w14="http://schemas.microsoft.com/office/word/2010/wordml" xmlns:wpg="http://schemas.microsoft.com/office/word/2010/wordprocessingGroup" xmlns:wpi="http://schemas.microsoft.com/office/word/2010/wordprocessingInk" xmlns:wne="http://schemas.microsoft.com/office/word/2006/wordml" xmlns:wps="http://schemas.microsoft.com/office/word/2010/wordprocessingShape" mc:Ignorable="w14 wp14">
   <w:body>
     <w:p>
+      <w:pPr>
+        <w:rPr>
+          <w:lang w:val="pt-BR"/>
+        </w:rPr>
+      </w:pPr>
       <w:r>
+        <w:rPr>
+          <w:lang w:val="pt-BR"/>
+        </w:rPr>
         <w:t>Arquivo não binário</w:t>
+      </w:r>
+    </w:p>
+    <w:p>
+      <w:pPr>
+        <w:rPr>
+          <w:lang w:val="pt-BR"/>
+        </w:rPr>
+      </w:pPr>
+    </w:p>
+    <w:p>
+      <w:pPr>
+        <w:rPr>
+          <w:lang w:val="pt-BR"/>
+        </w:rPr>
+      </w:pPr>
+      <w:r>
+        <w:rPr>
+          <w:lang w:val="pt-BR"/>
+        </w:rPr>
+        <w:t>Alterei</w:t>
+      </w:r>
+      <w:proofErr w:type="gramStart"/>
+      <w:r>
+        <w:rPr>
+          <w:lang w:val="pt-BR"/>
+        </w:rPr>
+        <w:t xml:space="preserve">  </w:t>
+      </w:r>
+      <w:proofErr w:type="gramEnd"/>
+      <w:r>
+        <w:rPr>
+          <w:lang w:val="pt-BR"/>
+        </w:rPr>
+        <w:t>o texto</w:t>
+      </w:r>
+    </w:p>
+    <w:p>
+      <w:pPr>
+        <w:rPr>
+          <w:lang w:val="pt-BR"/>
+        </w:rPr>
+      </w:pPr>
+    </w:p>
+    <w:p>
+      <w:pPr>
+        <w:rPr>
+          <w:lang w:val="pt-BR"/>
+        </w:rPr>
+      </w:pPr>
+      <w:r>
+        <w:rPr>
+          <w:lang w:val="pt-BR"/>
+        </w:rPr>
+        <w:t>Vamos ver se vai</w:t>
       </w:r>
       <w:bookmarkStart w:id="0" w:name="_GoBack"/>
       <w:bookmarkEnd w:id="0"/>

--- a/doc/teste_doc.docx
+++ b/doc/teste_doc.docx
@@ -62,11 +62,25 @@
           <w:lang w:val="pt-BR"/>
         </w:rPr>
       </w:pPr>
+    </w:p>
+    <w:p>
+      <w:pPr>
+        <w:rPr>
+          <w:lang w:val="pt-BR"/>
+        </w:rPr>
+      </w:pPr>
+    </w:p>
+    <w:p>
+      <w:pPr>
+        <w:rPr>
+          <w:lang w:val="pt-BR"/>
+        </w:rPr>
+      </w:pPr>
       <w:r>
         <w:rPr>
           <w:lang w:val="pt-BR"/>
         </w:rPr>
-        <w:t>Vamos ver se vai</w:t>
+        <w:t>Nova modificação</w:t>
       </w:r>
       <w:bookmarkStart w:id="0" w:name="_GoBack"/>
       <w:bookmarkEnd w:id="0"/>

--- a/doc/teste_doc.docx
+++ b/doc/teste_doc.docx
@@ -12,75 +12,35 @@
         <w:rPr>
           <w:lang w:val="pt-BR"/>
         </w:rPr>
-        <w:t>Arquivo não binário</w:t>
+        <w:t>Arquivo de .</w:t>
       </w:r>
-    </w:p>
-    <w:p>
-      <w:pPr>
-        <w:rPr>
-          <w:lang w:val="pt-BR"/>
-        </w:rPr>
-      </w:pPr>
-    </w:p>
-    <w:p>
-      <w:pPr>
-        <w:rPr>
-          <w:lang w:val="pt-BR"/>
-        </w:rPr>
-      </w:pPr>
+      <w:proofErr w:type="spellStart"/>
       <w:r>
         <w:rPr>
           <w:lang w:val="pt-BR"/>
         </w:rPr>
-        <w:t>Alterei</w:t>
+        <w:t>docx</w:t>
       </w:r>
-      <w:proofErr w:type="gramStart"/>
+      <w:proofErr w:type="spellEnd"/>
       <w:r>
         <w:rPr>
           <w:lang w:val="pt-BR"/>
         </w:rPr>
-        <w:t xml:space="preserve">  </w:t>
+        <w:t xml:space="preserve"> teste para </w:t>
       </w:r>
-      <w:proofErr w:type="gramEnd"/>
+      <w:proofErr w:type="spellStart"/>
       <w:r>
         <w:rPr>
           <w:lang w:val="pt-BR"/>
         </w:rPr>
-        <w:t>o texto</w:t>
+        <w:t>push</w:t>
       </w:r>
-    </w:p>
-    <w:p>
-      <w:pPr>
-        <w:rPr>
-          <w:lang w:val="pt-BR"/>
-        </w:rPr>
-      </w:pPr>
-    </w:p>
-    <w:p>
-      <w:pPr>
-        <w:rPr>
-          <w:lang w:val="pt-BR"/>
-        </w:rPr>
-      </w:pPr>
-    </w:p>
-    <w:p>
-      <w:pPr>
-        <w:rPr>
-          <w:lang w:val="pt-BR"/>
-        </w:rPr>
-      </w:pPr>
-    </w:p>
-    <w:p>
-      <w:pPr>
-        <w:rPr>
-          <w:lang w:val="pt-BR"/>
-        </w:rPr>
-      </w:pPr>
+      <w:proofErr w:type="spellEnd"/>
       <w:r>
         <w:rPr>
           <w:lang w:val="pt-BR"/>
         </w:rPr>
-        <w:t>Nova modificação</w:t>
+        <w:t xml:space="preserve"> no meu Github</w:t>
       </w:r>
       <w:bookmarkStart w:id="0" w:name="_GoBack"/>
       <w:bookmarkEnd w:id="0"/>
